--- a/updates/files/templates/lettre_contact_solution.docx
+++ b/updates/files/templates/lettre_contact_solution.docx
@@ -1,6 +1,6 @@
 
 <file path=word/document.xml><?xml version="1.0" encoding="utf-8"?>
-<w:document xmlns:wpc="http://schemas.microsoft.com/office/word/2010/wordprocessingCanvas" xmlns:cx="http://schemas.microsoft.com/office/drawing/2014/chartex" xmlns:cx1="http://schemas.microsoft.com/office/drawing/2015/9/8/chartex" xmlns:cx2="http://schemas.microsoft.com/office/drawing/2015/10/21/chartex" xmlns:cx3="http://schemas.microsoft.com/office/drawing/2016/5/9/chartex" xmlns:cx4="http://schemas.microsoft.com/office/drawing/2016/5/10/chartex" xmlns:cx5="http://schemas.microsoft.com/office/drawing/2016/5/11/chartex" xmlns:cx6="http://schemas.microsoft.com/office/drawing/2016/5/12/chartex" xmlns:cx7="http://schemas.microsoft.com/office/drawing/2016/5/13/chartex" xmlns:cx8="http://schemas.microsoft.com/office/drawing/2016/5/14/chartex" xmlns:mc="http://schemas.openxmlformats.org/markup-compatibility/2006" xmlns:aink="http://schemas.microsoft.com/office/drawing/2016/ink" xmlns:am3d="http://schemas.microsoft.com/office/drawing/2017/model3d" xmlns:o="urn:schemas-microsoft-com:office:office" xmlns:r="http://schemas.openxmlformats.org/officeDocument/2006/relationships" xmlns:m="http://schemas.openxmlformats.org/officeDocument/2006/math" xmlns:v="urn:schemas-microsoft-com:vml" xmlns:wp14="http://schemas.microsoft.com/office/word/2010/wordprocessingDrawing" xmlns:wp="http://schemas.openxmlformats.org/drawingml/2006/wordprocessingDrawing" xmlns:w10="urn:schemas-microsoft-com:office:word" xmlns:w="http://schemas.openxmlformats.org/wordprocessingml/2006/main" xmlns:w14="http://schemas.microsoft.com/office/word/2010/wordml" xmlns:w15="http://schemas.microsoft.com/office/word/2012/wordml" xmlns:w16cid="http://schemas.microsoft.com/office/word/2016/wordml/cid" xmlns:w16se="http://schemas.microsoft.com/office/word/2015/wordml/symex" xmlns:wpg="http://schemas.microsoft.com/office/word/2010/wordprocessingGroup" xmlns:wpi="http://schemas.microsoft.com/office/word/2010/wordprocessingInk" xmlns:wne="http://schemas.microsoft.com/office/word/2006/wordml" xmlns:wps="http://schemas.microsoft.com/office/word/2010/wordprocessingShape" mc:Ignorable="w14 w15 w16se w16cid wp14">
+<w:document xmlns:wpc="http://schemas.microsoft.com/office/word/2010/wordprocessingCanvas" xmlns:cx="http://schemas.microsoft.com/office/drawing/2014/chartex" xmlns:cx1="http://schemas.microsoft.com/office/drawing/2015/9/8/chartex" xmlns:cx2="http://schemas.microsoft.com/office/drawing/2015/10/21/chartex" xmlns:cx3="http://schemas.microsoft.com/office/drawing/2016/5/9/chartex" xmlns:cx4="http://schemas.microsoft.com/office/drawing/2016/5/10/chartex" xmlns:cx5="http://schemas.microsoft.com/office/drawing/2016/5/11/chartex" xmlns:cx6="http://schemas.microsoft.com/office/drawing/2016/5/12/chartex" xmlns:cx7="http://schemas.microsoft.com/office/drawing/2016/5/13/chartex" xmlns:cx8="http://schemas.microsoft.com/office/drawing/2016/5/14/chartex" xmlns:mc="http://schemas.openxmlformats.org/markup-compatibility/2006" xmlns:aink="http://schemas.microsoft.com/office/drawing/2016/ink" xmlns:am3d="http://schemas.microsoft.com/office/drawing/2017/model3d" xmlns:o="urn:schemas-microsoft-com:office:office" xmlns:r="http://schemas.openxmlformats.org/officeDocument/2006/relationships" xmlns:m="http://schemas.openxmlformats.org/officeDocument/2006/math" xmlns:v="urn:schemas-microsoft-com:vml" xmlns:wp14="http://schemas.microsoft.com/office/word/2010/wordprocessingDrawing" xmlns:wp="http://schemas.openxmlformats.org/drawingml/2006/wordprocessingDrawing" xmlns:w10="urn:schemas-microsoft-com:office:word" xmlns:w="http://schemas.openxmlformats.org/wordprocessingml/2006/main" xmlns:w14="http://schemas.microsoft.com/office/word/2010/wordml" xmlns:w15="http://schemas.microsoft.com/office/word/2012/wordml" xmlns:w16cex="http://schemas.microsoft.com/office/word/2018/wordml/cex" xmlns:w16cid="http://schemas.microsoft.com/office/word/2016/wordml/cid" xmlns:w16="http://schemas.microsoft.com/office/word/2018/wordml" xmlns:w16se="http://schemas.microsoft.com/office/word/2015/wordml/symex" xmlns:wpg="http://schemas.microsoft.com/office/word/2010/wordprocessingGroup" xmlns:wpi="http://schemas.microsoft.com/office/word/2010/wordprocessingInk" xmlns:wne="http://schemas.microsoft.com/office/word/2006/wordml" xmlns:wps="http://schemas.microsoft.com/office/word/2010/wordprocessingShape" mc:Ignorable="w14 w15 w16se w16cid w16 w16cex wp14">
   <w:body>
     <w:p/>
     <w:tbl>
@@ -19,8 +19,8 @@
         <w:tblLook w:val="04A0" w:firstRow="1" w:lastRow="0" w:firstColumn="1" w:lastColumn="0" w:noHBand="0" w:noVBand="1"/>
       </w:tblPr>
       <w:tblGrid>
-        <w:gridCol w:w="1702"/>
-        <w:gridCol w:w="7643"/>
+        <w:gridCol w:w="5179"/>
+        <w:gridCol w:w="4323"/>
       </w:tblGrid>
       <w:tr>
         <w:tc>
@@ -29,34 +29,88 @@
             <w:tcBorders>
               <w:right w:val="single" w:sz="12" w:space="0" w:color="038B99"/>
             </w:tcBorders>
+            <w:vAlign w:val="center"/>
           </w:tcPr>
           <w:p>
             <w:pPr>
               <w:pStyle w:val="En-tte"/>
+              <w:rPr>
+                <w:sz w:val="32"/>
+                <w:szCs w:val="32"/>
+              </w:rPr>
             </w:pPr>
             <w:r>
               <w:rPr>
                 <w:noProof/>
+                <w:sz w:val="20"/>
+                <w:szCs w:val="20"/>
               </w:rPr>
-              <w:t xml:space="preserve"> </w:t>
+              <w:t>${imagekey.from=</w:t>
             </w:r>
             <w:r>
               <w:rPr>
                 <w:noProof/>
-                <w:sz w:val="4"/>
-                <w:szCs w:val="4"/>
+                <w:sz w:val="20"/>
+                <w:szCs w:val="20"/>
               </w:rPr>
-              <w:t>${imagekey.from=null**type=file**key=logo_c:150:50}</w:t>
+              <w:t>null</w:t>
             </w:r>
-          </w:p>
-          <w:p>
-            <w:pPr>
+            <w:r>
               <w:rPr>
-                <w:color w:val="038B99" w:themeColor="accent1"/>
-                <w:sz w:val="18"/>
-                <w:szCs w:val="18"/>
+                <w:noProof/>
+                <w:sz w:val="20"/>
+                <w:szCs w:val="20"/>
               </w:rPr>
-            </w:pPr>
+              <w:t>**type=</w:t>
+            </w:r>
+            <w:r>
+              <w:rPr>
+                <w:noProof/>
+                <w:sz w:val="20"/>
+                <w:szCs w:val="20"/>
+              </w:rPr>
+              <w:t>montages</w:t>
+            </w:r>
+            <w:r>
+              <w:rPr>
+                <w:noProof/>
+                <w:sz w:val="20"/>
+                <w:szCs w:val="20"/>
+              </w:rPr>
+              <w:t>**key=</w:t>
+            </w:r>
+            <w:r>
+              <w:rPr>
+                <w:noProof/>
+                <w:sz w:val="20"/>
+                <w:szCs w:val="20"/>
+              </w:rPr>
+              <w:t>vieille-photo-contact</w:t>
+            </w:r>
+            <w:r>
+              <w:rPr>
+                <w:noProof/>
+                <w:sz w:val="20"/>
+                <w:szCs w:val="20"/>
+              </w:rPr>
+              <w:t>:150:</w:t>
+            </w:r>
+            <w:r>
+              <w:rPr>
+                <w:noProof/>
+                <w:sz w:val="20"/>
+                <w:szCs w:val="20"/>
+              </w:rPr>
+              <w:t>150</w:t>
+            </w:r>
+            <w:r>
+              <w:rPr>
+                <w:noProof/>
+                <w:sz w:val="20"/>
+                <w:szCs w:val="20"/>
+              </w:rPr>
+              <w:t>}</w:t>
+            </w:r>
           </w:p>
         </w:tc>
         <w:tc>
@@ -65,6 +119,7 @@
             <w:tcBorders>
               <w:left w:val="single" w:sz="12" w:space="0" w:color="038B99"/>
             </w:tcBorders>
+            <w:vAlign w:val="center"/>
           </w:tcPr>
           <w:p>
             <w:pPr>
@@ -237,12 +292,161 @@
           <w:numId w:val="0"/>
         </w:numPr>
       </w:pPr>
-      <w:bookmarkStart w:id="0" w:name="_GoBack"/>
-      <w:bookmarkEnd w:id="0"/>
       <w:r>
         <w:t>Nos solutions</w:t>
       </w:r>
     </w:p>
+    <w:p/>
+    <w:p>
+      <w:r>
+        <w:t>${bloc.</w:t>
+      </w:r>
+      <w:r>
+        <w:t>StaticConfig</w:t>
+      </w:r>
+      <w:r>
+        <w:t>.</w:t>
+      </w:r>
+      <w:r>
+        <w:t>test</w:t>
+      </w:r>
+      <w:r>
+        <w:t>}</w:t>
+      </w:r>
+    </w:p>
+    <w:tbl>
+      <w:tblPr>
+        <w:tblStyle w:val="Grilledutableau"/>
+        <w:tblW w:w="0" w:type="auto"/>
+        <w:tblBorders>
+          <w:top w:val="none" w:sz="0" w:space="0" w:color="auto"/>
+          <w:left w:val="none" w:sz="0" w:space="0" w:color="auto"/>
+          <w:bottom w:val="none" w:sz="0" w:space="0" w:color="auto"/>
+          <w:right w:val="none" w:sz="0" w:space="0" w:color="auto"/>
+          <w:insideH w:val="none" w:sz="0" w:space="0" w:color="auto"/>
+          <w:insideV w:val="none" w:sz="0" w:space="0" w:color="auto"/>
+        </w:tblBorders>
+        <w:tblLook w:val="04A0" w:firstRow="1" w:lastRow="0" w:firstColumn="1" w:lastColumn="0" w:noHBand="0" w:noVBand="1"/>
+      </w:tblPr>
+      <w:tblGrid>
+        <w:gridCol w:w="2830"/>
+        <w:gridCol w:w="6515"/>
+      </w:tblGrid>
+      <w:tr>
+        <w:trPr>
+          <w:trHeight w:val="878"/>
+        </w:trPr>
+        <w:tc>
+          <w:tcPr>
+            <w:tcW w:w="2830" w:type="dxa"/>
+            <w:tcBorders>
+              <w:right w:val="single" w:sz="12" w:space="0" w:color="038B99" w:themeColor="accent1"/>
+            </w:tcBorders>
+          </w:tcPr>
+          <w:p>
+            <w:pPr>
+              <w:rPr>
+                <w:lang w:val="en-GB"/>
+              </w:rPr>
+            </w:pPr>
+            <w:r>
+              <w:rPr>
+                <w:lang w:val="en-GB"/>
+              </w:rPr>
+              <w:t>${image.main_image}</w:t>
+            </w:r>
+          </w:p>
+        </w:tc>
+        <w:tc>
+          <w:tcPr>
+            <w:tcW w:w="6515" w:type="dxa"/>
+            <w:tcBorders>
+              <w:left w:val="single" w:sz="12" w:space="0" w:color="038B99" w:themeColor="accent1"/>
+            </w:tcBorders>
+          </w:tcPr>
+          <w:p>
+            <w:pPr>
+              <w:rPr>
+                <w:lang w:val="en-GB"/>
+              </w:rPr>
+            </w:pPr>
+            <w:r>
+              <w:rPr>
+                <w:lang w:val="en-GB"/>
+              </w:rPr>
+              <w:t>${</w:t>
+            </w:r>
+            <w:r>
+              <w:rPr>
+                <w:lang w:val="en-GB"/>
+              </w:rPr>
+              <w:t>value.name</w:t>
+            </w:r>
+            <w:r>
+              <w:rPr>
+                <w:lang w:val="en-GB"/>
+              </w:rPr>
+              <w:t>}</w:t>
+            </w:r>
+            <w:r>
+              <w:rPr>
+                <w:lang w:val="en-GB"/>
+              </w:rPr>
+              <w:t xml:space="preserve"> </w:t>
+            </w:r>
+          </w:p>
+          <w:p>
+            <w:pPr>
+              <w:rPr>
+                <w:lang w:val="en-GB"/>
+              </w:rPr>
+            </w:pPr>
+            <w:r>
+              <w:rPr>
+                <w:i/>
+                <w:iCs/>
+                <w:color w:val="038B99" w:themeColor="accent1"/>
+                <w:sz w:val="20"/>
+                <w:szCs w:val="20"/>
+                <w:lang w:val="en-GB"/>
+              </w:rPr>
+              <w:t>${value.intro}</w:t>
+            </w:r>
+          </w:p>
+          <w:p>
+            <w:r>
+              <w:rPr>
+                <w:sz w:val="18"/>
+                <w:szCs w:val="18"/>
+                <w:lang w:val="en-GB"/>
+              </w:rPr>
+              <w:t>${value.description}</w:t>
+            </w:r>
+          </w:p>
+          <w:p/>
+        </w:tc>
+      </w:tr>
+    </w:tbl>
+    <w:p>
+      <w:r>
+        <w:t>${/bloc.</w:t>
+      </w:r>
+      <w:r>
+        <w:t>StaticConfig</w:t>
+      </w:r>
+      <w:r>
+        <w:t>.</w:t>
+      </w:r>
+      <w:r>
+        <w:t>test</w:t>
+      </w:r>
+      <w:bookmarkStart w:id="0" w:name="_GoBack"/>
+      <w:bookmarkEnd w:id="0"/>
+      <w:r>
+        <w:t>}</w:t>
+      </w:r>
+    </w:p>
+    <w:p/>
     <w:p>
       <w:r>
         <w:t>${bloc.ListNeed.solution}</w:t>
@@ -399,7 +603,7 @@
 </file>
 
 <file path=word/endnotes.xml><?xml version="1.0" encoding="utf-8"?>
-<w:endnotes xmlns:wpc="http://schemas.microsoft.com/office/word/2010/wordprocessingCanvas" xmlns:cx="http://schemas.microsoft.com/office/drawing/2014/chartex" xmlns:cx1="http://schemas.microsoft.com/office/drawing/2015/9/8/chartex" xmlns:cx2="http://schemas.microsoft.com/office/drawing/2015/10/21/chartex" xmlns:cx3="http://schemas.microsoft.com/office/drawing/2016/5/9/chartex" xmlns:cx4="http://schemas.microsoft.com/office/drawing/2016/5/10/chartex" xmlns:cx5="http://schemas.microsoft.com/office/drawing/2016/5/11/chartex" xmlns:cx6="http://schemas.microsoft.com/office/drawing/2016/5/12/chartex" xmlns:cx7="http://schemas.microsoft.com/office/drawing/2016/5/13/chartex" xmlns:cx8="http://schemas.microsoft.com/office/drawing/2016/5/14/chartex" xmlns:mc="http://schemas.openxmlformats.org/markup-compatibility/2006" xmlns:aink="http://schemas.microsoft.com/office/drawing/2016/ink" xmlns:am3d="http://schemas.microsoft.com/office/drawing/2017/model3d" xmlns:o="urn:schemas-microsoft-com:office:office" xmlns:r="http://schemas.openxmlformats.org/officeDocument/2006/relationships" xmlns:m="http://schemas.openxmlformats.org/officeDocument/2006/math" xmlns:v="urn:schemas-microsoft-com:vml" xmlns:wp14="http://schemas.microsoft.com/office/word/2010/wordprocessingDrawing" xmlns:wp="http://schemas.openxmlformats.org/drawingml/2006/wordprocessingDrawing" xmlns:w10="urn:schemas-microsoft-com:office:word" xmlns:w="http://schemas.openxmlformats.org/wordprocessingml/2006/main" xmlns:w14="http://schemas.microsoft.com/office/word/2010/wordml" xmlns:w15="http://schemas.microsoft.com/office/word/2012/wordml" xmlns:w16cid="http://schemas.microsoft.com/office/word/2016/wordml/cid" xmlns:w16se="http://schemas.microsoft.com/office/word/2015/wordml/symex" xmlns:wpg="http://schemas.microsoft.com/office/word/2010/wordprocessingGroup" xmlns:wpi="http://schemas.microsoft.com/office/word/2010/wordprocessingInk" xmlns:wne="http://schemas.microsoft.com/office/word/2006/wordml" xmlns:wps="http://schemas.microsoft.com/office/word/2010/wordprocessingShape" mc:Ignorable="w14 w15 w16se w16cid wp14">
+<w:endnotes xmlns:wpc="http://schemas.microsoft.com/office/word/2010/wordprocessingCanvas" xmlns:cx="http://schemas.microsoft.com/office/drawing/2014/chartex" xmlns:cx1="http://schemas.microsoft.com/office/drawing/2015/9/8/chartex" xmlns:cx2="http://schemas.microsoft.com/office/drawing/2015/10/21/chartex" xmlns:cx3="http://schemas.microsoft.com/office/drawing/2016/5/9/chartex" xmlns:cx4="http://schemas.microsoft.com/office/drawing/2016/5/10/chartex" xmlns:cx5="http://schemas.microsoft.com/office/drawing/2016/5/11/chartex" xmlns:cx6="http://schemas.microsoft.com/office/drawing/2016/5/12/chartex" xmlns:cx7="http://schemas.microsoft.com/office/drawing/2016/5/13/chartex" xmlns:cx8="http://schemas.microsoft.com/office/drawing/2016/5/14/chartex" xmlns:mc="http://schemas.openxmlformats.org/markup-compatibility/2006" xmlns:aink="http://schemas.microsoft.com/office/drawing/2016/ink" xmlns:am3d="http://schemas.microsoft.com/office/drawing/2017/model3d" xmlns:o="urn:schemas-microsoft-com:office:office" xmlns:r="http://schemas.openxmlformats.org/officeDocument/2006/relationships" xmlns:m="http://schemas.openxmlformats.org/officeDocument/2006/math" xmlns:v="urn:schemas-microsoft-com:vml" xmlns:wp14="http://schemas.microsoft.com/office/word/2010/wordprocessingDrawing" xmlns:wp="http://schemas.openxmlformats.org/drawingml/2006/wordprocessingDrawing" xmlns:w10="urn:schemas-microsoft-com:office:word" xmlns:w="http://schemas.openxmlformats.org/wordprocessingml/2006/main" xmlns:w14="http://schemas.microsoft.com/office/word/2010/wordml" xmlns:w15="http://schemas.microsoft.com/office/word/2012/wordml" xmlns:w16cex="http://schemas.microsoft.com/office/word/2018/wordml/cex" xmlns:w16cid="http://schemas.microsoft.com/office/word/2016/wordml/cid" xmlns:w16="http://schemas.microsoft.com/office/word/2018/wordml" xmlns:w16se="http://schemas.microsoft.com/office/word/2015/wordml/symex" xmlns:wpg="http://schemas.microsoft.com/office/word/2010/wordprocessingGroup" xmlns:wpi="http://schemas.microsoft.com/office/word/2010/wordprocessingInk" xmlns:wne="http://schemas.microsoft.com/office/word/2006/wordml" xmlns:wps="http://schemas.microsoft.com/office/word/2010/wordprocessingShape" mc:Ignorable="w14 w15 w16se w16cid w16 w16cex wp14">
   <w:endnote w:type="separator" w:id="-1">
     <w:p>
       <w:pPr>
@@ -424,7 +628,7 @@
 </file>
 
 <file path=word/footer1.xml><?xml version="1.0" encoding="utf-8"?>
-<w:ftr xmlns:wpc="http://schemas.microsoft.com/office/word/2010/wordprocessingCanvas" xmlns:cx="http://schemas.microsoft.com/office/drawing/2014/chartex" xmlns:cx1="http://schemas.microsoft.com/office/drawing/2015/9/8/chartex" xmlns:cx2="http://schemas.microsoft.com/office/drawing/2015/10/21/chartex" xmlns:cx3="http://schemas.microsoft.com/office/drawing/2016/5/9/chartex" xmlns:cx4="http://schemas.microsoft.com/office/drawing/2016/5/10/chartex" xmlns:cx5="http://schemas.microsoft.com/office/drawing/2016/5/11/chartex" xmlns:cx6="http://schemas.microsoft.com/office/drawing/2016/5/12/chartex" xmlns:cx7="http://schemas.microsoft.com/office/drawing/2016/5/13/chartex" xmlns:cx8="http://schemas.microsoft.com/office/drawing/2016/5/14/chartex" xmlns:mc="http://schemas.openxmlformats.org/markup-compatibility/2006" xmlns:aink="http://schemas.microsoft.com/office/drawing/2016/ink" xmlns:am3d="http://schemas.microsoft.com/office/drawing/2017/model3d" xmlns:o="urn:schemas-microsoft-com:office:office" xmlns:r="http://schemas.openxmlformats.org/officeDocument/2006/relationships" xmlns:m="http://schemas.openxmlformats.org/officeDocument/2006/math" xmlns:v="urn:schemas-microsoft-com:vml" xmlns:wp14="http://schemas.microsoft.com/office/word/2010/wordprocessingDrawing" xmlns:wp="http://schemas.openxmlformats.org/drawingml/2006/wordprocessingDrawing" xmlns:w10="urn:schemas-microsoft-com:office:word" xmlns:w="http://schemas.openxmlformats.org/wordprocessingml/2006/main" xmlns:w14="http://schemas.microsoft.com/office/word/2010/wordml" xmlns:w15="http://schemas.microsoft.com/office/word/2012/wordml" xmlns:w16cid="http://schemas.microsoft.com/office/word/2016/wordml/cid" xmlns:w16se="http://schemas.microsoft.com/office/word/2015/wordml/symex" xmlns:wpg="http://schemas.microsoft.com/office/word/2010/wordprocessingGroup" xmlns:wpi="http://schemas.microsoft.com/office/word/2010/wordprocessingInk" xmlns:wne="http://schemas.microsoft.com/office/word/2006/wordml" xmlns:wps="http://schemas.microsoft.com/office/word/2010/wordprocessingShape" mc:Ignorable="w14 w15 w16se w16cid wp14">
+<w:ftr xmlns:wpc="http://schemas.microsoft.com/office/word/2010/wordprocessingCanvas" xmlns:cx="http://schemas.microsoft.com/office/drawing/2014/chartex" xmlns:cx1="http://schemas.microsoft.com/office/drawing/2015/9/8/chartex" xmlns:cx2="http://schemas.microsoft.com/office/drawing/2015/10/21/chartex" xmlns:cx3="http://schemas.microsoft.com/office/drawing/2016/5/9/chartex" xmlns:cx4="http://schemas.microsoft.com/office/drawing/2016/5/10/chartex" xmlns:cx5="http://schemas.microsoft.com/office/drawing/2016/5/11/chartex" xmlns:cx6="http://schemas.microsoft.com/office/drawing/2016/5/12/chartex" xmlns:cx7="http://schemas.microsoft.com/office/drawing/2016/5/13/chartex" xmlns:cx8="http://schemas.microsoft.com/office/drawing/2016/5/14/chartex" xmlns:mc="http://schemas.openxmlformats.org/markup-compatibility/2006" xmlns:aink="http://schemas.microsoft.com/office/drawing/2016/ink" xmlns:am3d="http://schemas.microsoft.com/office/drawing/2017/model3d" xmlns:o="urn:schemas-microsoft-com:office:office" xmlns:r="http://schemas.openxmlformats.org/officeDocument/2006/relationships" xmlns:m="http://schemas.openxmlformats.org/officeDocument/2006/math" xmlns:v="urn:schemas-microsoft-com:vml" xmlns:wp14="http://schemas.microsoft.com/office/word/2010/wordprocessingDrawing" xmlns:wp="http://schemas.openxmlformats.org/drawingml/2006/wordprocessingDrawing" xmlns:w10="urn:schemas-microsoft-com:office:word" xmlns:w="http://schemas.openxmlformats.org/wordprocessingml/2006/main" xmlns:w14="http://schemas.microsoft.com/office/word/2010/wordml" xmlns:w15="http://schemas.microsoft.com/office/word/2012/wordml" xmlns:w16cex="http://schemas.microsoft.com/office/word/2018/wordml/cex" xmlns:w16cid="http://schemas.microsoft.com/office/word/2016/wordml/cid" xmlns:w16="http://schemas.microsoft.com/office/word/2018/wordml" xmlns:w16se="http://schemas.microsoft.com/office/word/2015/wordml/symex" xmlns:wpg="http://schemas.microsoft.com/office/word/2010/wordprocessingGroup" xmlns:wpi="http://schemas.microsoft.com/office/word/2010/wordprocessingInk" xmlns:wne="http://schemas.microsoft.com/office/word/2006/wordml" xmlns:wps="http://schemas.microsoft.com/office/word/2010/wordprocessingShape" mc:Ignorable="w14 w15 w16se w16cid w16 w16cex wp14">
   <w:p>
     <w:pPr>
       <w:pStyle w:val="Pieddepage"/>
@@ -447,7 +651,7 @@
 </file>
 
 <file path=word/footnotes.xml><?xml version="1.0" encoding="utf-8"?>
-<w:footnotes xmlns:wpc="http://schemas.microsoft.com/office/word/2010/wordprocessingCanvas" xmlns:cx="http://schemas.microsoft.com/office/drawing/2014/chartex" xmlns:cx1="http://schemas.microsoft.com/office/drawing/2015/9/8/chartex" xmlns:cx2="http://schemas.microsoft.com/office/drawing/2015/10/21/chartex" xmlns:cx3="http://schemas.microsoft.com/office/drawing/2016/5/9/chartex" xmlns:cx4="http://schemas.microsoft.com/office/drawing/2016/5/10/chartex" xmlns:cx5="http://schemas.microsoft.com/office/drawing/2016/5/11/chartex" xmlns:cx6="http://schemas.microsoft.com/office/drawing/2016/5/12/chartex" xmlns:cx7="http://schemas.microsoft.com/office/drawing/2016/5/13/chartex" xmlns:cx8="http://schemas.microsoft.com/office/drawing/2016/5/14/chartex" xmlns:mc="http://schemas.openxmlformats.org/markup-compatibility/2006" xmlns:aink="http://schemas.microsoft.com/office/drawing/2016/ink" xmlns:am3d="http://schemas.microsoft.com/office/drawing/2017/model3d" xmlns:o="urn:schemas-microsoft-com:office:office" xmlns:r="http://schemas.openxmlformats.org/officeDocument/2006/relationships" xmlns:m="http://schemas.openxmlformats.org/officeDocument/2006/math" xmlns:v="urn:schemas-microsoft-com:vml" xmlns:wp14="http://schemas.microsoft.com/office/word/2010/wordprocessingDrawing" xmlns:wp="http://schemas.openxmlformats.org/drawingml/2006/wordprocessingDrawing" xmlns:w10="urn:schemas-microsoft-com:office:word" xmlns:w="http://schemas.openxmlformats.org/wordprocessingml/2006/main" xmlns:w14="http://schemas.microsoft.com/office/word/2010/wordml" xmlns:w15="http://schemas.microsoft.com/office/word/2012/wordml" xmlns:w16cid="http://schemas.microsoft.com/office/word/2016/wordml/cid" xmlns:w16se="http://schemas.microsoft.com/office/word/2015/wordml/symex" xmlns:wpg="http://schemas.microsoft.com/office/word/2010/wordprocessingGroup" xmlns:wpi="http://schemas.microsoft.com/office/word/2010/wordprocessingInk" xmlns:wne="http://schemas.microsoft.com/office/word/2006/wordml" xmlns:wps="http://schemas.microsoft.com/office/word/2010/wordprocessingShape" mc:Ignorable="w14 w15 w16se w16cid wp14">
+<w:footnotes xmlns:wpc="http://schemas.microsoft.com/office/word/2010/wordprocessingCanvas" xmlns:cx="http://schemas.microsoft.com/office/drawing/2014/chartex" xmlns:cx1="http://schemas.microsoft.com/office/drawing/2015/9/8/chartex" xmlns:cx2="http://schemas.microsoft.com/office/drawing/2015/10/21/chartex" xmlns:cx3="http://schemas.microsoft.com/office/drawing/2016/5/9/chartex" xmlns:cx4="http://schemas.microsoft.com/office/drawing/2016/5/10/chartex" xmlns:cx5="http://schemas.microsoft.com/office/drawing/2016/5/11/chartex" xmlns:cx6="http://schemas.microsoft.com/office/drawing/2016/5/12/chartex" xmlns:cx7="http://schemas.microsoft.com/office/drawing/2016/5/13/chartex" xmlns:cx8="http://schemas.microsoft.com/office/drawing/2016/5/14/chartex" xmlns:mc="http://schemas.openxmlformats.org/markup-compatibility/2006" xmlns:aink="http://schemas.microsoft.com/office/drawing/2016/ink" xmlns:am3d="http://schemas.microsoft.com/office/drawing/2017/model3d" xmlns:o="urn:schemas-microsoft-com:office:office" xmlns:r="http://schemas.openxmlformats.org/officeDocument/2006/relationships" xmlns:m="http://schemas.openxmlformats.org/officeDocument/2006/math" xmlns:v="urn:schemas-microsoft-com:vml" xmlns:wp14="http://schemas.microsoft.com/office/word/2010/wordprocessingDrawing" xmlns:wp="http://schemas.openxmlformats.org/drawingml/2006/wordprocessingDrawing" xmlns:w10="urn:schemas-microsoft-com:office:word" xmlns:w="http://schemas.openxmlformats.org/wordprocessingml/2006/main" xmlns:w14="http://schemas.microsoft.com/office/word/2010/wordml" xmlns:w15="http://schemas.microsoft.com/office/word/2012/wordml" xmlns:w16cex="http://schemas.microsoft.com/office/word/2018/wordml/cex" xmlns:w16cid="http://schemas.microsoft.com/office/word/2016/wordml/cid" xmlns:w16="http://schemas.microsoft.com/office/word/2018/wordml" xmlns:w16se="http://schemas.microsoft.com/office/word/2015/wordml/symex" xmlns:wpg="http://schemas.microsoft.com/office/word/2010/wordprocessingGroup" xmlns:wpi="http://schemas.microsoft.com/office/word/2010/wordprocessingInk" xmlns:wne="http://schemas.microsoft.com/office/word/2006/wordml" xmlns:wps="http://schemas.microsoft.com/office/word/2010/wordprocessingShape" mc:Ignorable="w14 w15 w16se w16cid w16 w16cex wp14">
   <w:footnote w:type="separator" w:id="-1">
     <w:p>
       <w:pPr>
@@ -472,7 +676,7 @@
 </file>
 
 <file path=word/header1.xml><?xml version="1.0" encoding="utf-8"?>
-<w:hdr xmlns:wpc="http://schemas.microsoft.com/office/word/2010/wordprocessingCanvas" xmlns:cx="http://schemas.microsoft.com/office/drawing/2014/chartex" xmlns:cx1="http://schemas.microsoft.com/office/drawing/2015/9/8/chartex" xmlns:cx2="http://schemas.microsoft.com/office/drawing/2015/10/21/chartex" xmlns:cx3="http://schemas.microsoft.com/office/drawing/2016/5/9/chartex" xmlns:cx4="http://schemas.microsoft.com/office/drawing/2016/5/10/chartex" xmlns:cx5="http://schemas.microsoft.com/office/drawing/2016/5/11/chartex" xmlns:cx6="http://schemas.microsoft.com/office/drawing/2016/5/12/chartex" xmlns:cx7="http://schemas.microsoft.com/office/drawing/2016/5/13/chartex" xmlns:cx8="http://schemas.microsoft.com/office/drawing/2016/5/14/chartex" xmlns:mc="http://schemas.openxmlformats.org/markup-compatibility/2006" xmlns:aink="http://schemas.microsoft.com/office/drawing/2016/ink" xmlns:am3d="http://schemas.microsoft.com/office/drawing/2017/model3d" xmlns:o="urn:schemas-microsoft-com:office:office" xmlns:r="http://schemas.openxmlformats.org/officeDocument/2006/relationships" xmlns:m="http://schemas.openxmlformats.org/officeDocument/2006/math" xmlns:v="urn:schemas-microsoft-com:vml" xmlns:wp14="http://schemas.microsoft.com/office/word/2010/wordprocessingDrawing" xmlns:wp="http://schemas.openxmlformats.org/drawingml/2006/wordprocessingDrawing" xmlns:w10="urn:schemas-microsoft-com:office:word" xmlns:w="http://schemas.openxmlformats.org/wordprocessingml/2006/main" xmlns:w14="http://schemas.microsoft.com/office/word/2010/wordml" xmlns:w15="http://schemas.microsoft.com/office/word/2012/wordml" xmlns:w16cid="http://schemas.microsoft.com/office/word/2016/wordml/cid" xmlns:w16se="http://schemas.microsoft.com/office/word/2015/wordml/symex" xmlns:wpg="http://schemas.microsoft.com/office/word/2010/wordprocessingGroup" xmlns:wpi="http://schemas.microsoft.com/office/word/2010/wordprocessingInk" xmlns:wne="http://schemas.microsoft.com/office/word/2006/wordml" xmlns:wps="http://schemas.microsoft.com/office/word/2010/wordprocessingShape" mc:Ignorable="w14 w15 w16se w16cid wp14">
+<w:hdr xmlns:wpc="http://schemas.microsoft.com/office/word/2010/wordprocessingCanvas" xmlns:cx="http://schemas.microsoft.com/office/drawing/2014/chartex" xmlns:cx1="http://schemas.microsoft.com/office/drawing/2015/9/8/chartex" xmlns:cx2="http://schemas.microsoft.com/office/drawing/2015/10/21/chartex" xmlns:cx3="http://schemas.microsoft.com/office/drawing/2016/5/9/chartex" xmlns:cx4="http://schemas.microsoft.com/office/drawing/2016/5/10/chartex" xmlns:cx5="http://schemas.microsoft.com/office/drawing/2016/5/11/chartex" xmlns:cx6="http://schemas.microsoft.com/office/drawing/2016/5/12/chartex" xmlns:cx7="http://schemas.microsoft.com/office/drawing/2016/5/13/chartex" xmlns:cx8="http://schemas.microsoft.com/office/drawing/2016/5/14/chartex" xmlns:mc="http://schemas.openxmlformats.org/markup-compatibility/2006" xmlns:aink="http://schemas.microsoft.com/office/drawing/2016/ink" xmlns:am3d="http://schemas.microsoft.com/office/drawing/2017/model3d" xmlns:o="urn:schemas-microsoft-com:office:office" xmlns:r="http://schemas.openxmlformats.org/officeDocument/2006/relationships" xmlns:m="http://schemas.openxmlformats.org/officeDocument/2006/math" xmlns:v="urn:schemas-microsoft-com:vml" xmlns:wp14="http://schemas.microsoft.com/office/word/2010/wordprocessingDrawing" xmlns:wp="http://schemas.openxmlformats.org/drawingml/2006/wordprocessingDrawing" xmlns:w10="urn:schemas-microsoft-com:office:word" xmlns:w="http://schemas.openxmlformats.org/wordprocessingml/2006/main" xmlns:w14="http://schemas.microsoft.com/office/word/2010/wordml" xmlns:w15="http://schemas.microsoft.com/office/word/2012/wordml" xmlns:w16cex="http://schemas.microsoft.com/office/word/2018/wordml/cex" xmlns:w16cid="http://schemas.microsoft.com/office/word/2016/wordml/cid" xmlns:w16="http://schemas.microsoft.com/office/word/2018/wordml" xmlns:w16se="http://schemas.microsoft.com/office/word/2015/wordml/symex" xmlns:wpg="http://schemas.microsoft.com/office/word/2010/wordprocessingGroup" xmlns:wpi="http://schemas.microsoft.com/office/word/2010/wordprocessingInk" xmlns:wne="http://schemas.microsoft.com/office/word/2006/wordml" xmlns:wps="http://schemas.microsoft.com/office/word/2010/wordprocessingShape" mc:Ignorable="w14 w15 w16se w16cid w16 w16cex wp14">
   <w:p>
     <w:pPr>
       <w:pStyle w:val="En-tte"/>
@@ -542,7 +746,7 @@
 </file>
 
 <file path=word/numbering.xml><?xml version="1.0" encoding="utf-8"?>
-<w:numbering xmlns:wpc="http://schemas.microsoft.com/office/word/2010/wordprocessingCanvas" xmlns:cx="http://schemas.microsoft.com/office/drawing/2014/chartex" xmlns:cx1="http://schemas.microsoft.com/office/drawing/2015/9/8/chartex" xmlns:cx2="http://schemas.microsoft.com/office/drawing/2015/10/21/chartex" xmlns:cx3="http://schemas.microsoft.com/office/drawing/2016/5/9/chartex" xmlns:cx4="http://schemas.microsoft.com/office/drawing/2016/5/10/chartex" xmlns:cx5="http://schemas.microsoft.com/office/drawing/2016/5/11/chartex" xmlns:cx6="http://schemas.microsoft.com/office/drawing/2016/5/12/chartex" xmlns:cx7="http://schemas.microsoft.com/office/drawing/2016/5/13/chartex" xmlns:cx8="http://schemas.microsoft.com/office/drawing/2016/5/14/chartex" xmlns:mc="http://schemas.openxmlformats.org/markup-compatibility/2006" xmlns:aink="http://schemas.microsoft.com/office/drawing/2016/ink" xmlns:am3d="http://schemas.microsoft.com/office/drawing/2017/model3d" xmlns:o="urn:schemas-microsoft-com:office:office" xmlns:r="http://schemas.openxmlformats.org/officeDocument/2006/relationships" xmlns:m="http://schemas.openxmlformats.org/officeDocument/2006/math" xmlns:v="urn:schemas-microsoft-com:vml" xmlns:wp14="http://schemas.microsoft.com/office/word/2010/wordprocessingDrawing" xmlns:wp="http://schemas.openxmlformats.org/drawingml/2006/wordprocessingDrawing" xmlns:w10="urn:schemas-microsoft-com:office:word" xmlns:w="http://schemas.openxmlformats.org/wordprocessingml/2006/main" xmlns:w14="http://schemas.microsoft.com/office/word/2010/wordml" xmlns:w15="http://schemas.microsoft.com/office/word/2012/wordml" xmlns:w16cid="http://schemas.microsoft.com/office/word/2016/wordml/cid" xmlns:w16se="http://schemas.microsoft.com/office/word/2015/wordml/symex" xmlns:wpg="http://schemas.microsoft.com/office/word/2010/wordprocessingGroup" xmlns:wpi="http://schemas.microsoft.com/office/word/2010/wordprocessingInk" xmlns:wne="http://schemas.microsoft.com/office/word/2006/wordml" xmlns:wps="http://schemas.microsoft.com/office/word/2010/wordprocessingShape" mc:Ignorable="w14 w15 w16se w16cid wp14">
+<w:numbering xmlns:wpc="http://schemas.microsoft.com/office/word/2010/wordprocessingCanvas" xmlns:cx="http://schemas.microsoft.com/office/drawing/2014/chartex" xmlns:cx1="http://schemas.microsoft.com/office/drawing/2015/9/8/chartex" xmlns:cx2="http://schemas.microsoft.com/office/drawing/2015/10/21/chartex" xmlns:cx3="http://schemas.microsoft.com/office/drawing/2016/5/9/chartex" xmlns:cx4="http://schemas.microsoft.com/office/drawing/2016/5/10/chartex" xmlns:cx5="http://schemas.microsoft.com/office/drawing/2016/5/11/chartex" xmlns:cx6="http://schemas.microsoft.com/office/drawing/2016/5/12/chartex" xmlns:cx7="http://schemas.microsoft.com/office/drawing/2016/5/13/chartex" xmlns:cx8="http://schemas.microsoft.com/office/drawing/2016/5/14/chartex" xmlns:mc="http://schemas.openxmlformats.org/markup-compatibility/2006" xmlns:aink="http://schemas.microsoft.com/office/drawing/2016/ink" xmlns:am3d="http://schemas.microsoft.com/office/drawing/2017/model3d" xmlns:o="urn:schemas-microsoft-com:office:office" xmlns:r="http://schemas.openxmlformats.org/officeDocument/2006/relationships" xmlns:m="http://schemas.openxmlformats.org/officeDocument/2006/math" xmlns:v="urn:schemas-microsoft-com:vml" xmlns:wp14="http://schemas.microsoft.com/office/word/2010/wordprocessingDrawing" xmlns:wp="http://schemas.openxmlformats.org/drawingml/2006/wordprocessingDrawing" xmlns:w10="urn:schemas-microsoft-com:office:word" xmlns:w="http://schemas.openxmlformats.org/wordprocessingml/2006/main" xmlns:w14="http://schemas.microsoft.com/office/word/2010/wordml" xmlns:w15="http://schemas.microsoft.com/office/word/2012/wordml" xmlns:w16cex="http://schemas.microsoft.com/office/word/2018/wordml/cex" xmlns:w16cid="http://schemas.microsoft.com/office/word/2016/wordml/cid" xmlns:w16="http://schemas.microsoft.com/office/word/2018/wordml" xmlns:w16se="http://schemas.microsoft.com/office/word/2015/wordml/symex" xmlns:wpg="http://schemas.microsoft.com/office/word/2010/wordprocessingGroup" xmlns:wpi="http://schemas.microsoft.com/office/word/2010/wordprocessingInk" xmlns:wne="http://schemas.microsoft.com/office/word/2006/wordml" xmlns:wps="http://schemas.microsoft.com/office/word/2010/wordprocessingShape" mc:Ignorable="w14 w15 w16se w16cid w16 w16cex wp14">
   <w:abstractNum w:abstractNumId="0" w15:restartNumberingAfterBreak="0">
     <w:nsid w:val="0065537D"/>
     <w:multiLevelType w:val="hybridMultilevel"/>
@@ -4180,7 +4384,7 @@
 </file>
 
 <file path=word/styles.xml><?xml version="1.0" encoding="utf-8"?>
-<w:styles xmlns:mc="http://schemas.openxmlformats.org/markup-compatibility/2006" xmlns:r="http://schemas.openxmlformats.org/officeDocument/2006/relationships" xmlns:w="http://schemas.openxmlformats.org/wordprocessingml/2006/main" xmlns:w14="http://schemas.microsoft.com/office/word/2010/wordml" xmlns:w15="http://schemas.microsoft.com/office/word/2012/wordml" xmlns:w16cid="http://schemas.microsoft.com/office/word/2016/wordml/cid" xmlns:w16se="http://schemas.microsoft.com/office/word/2015/wordml/symex" mc:Ignorable="w14 w15 w16se w16cid">
+<w:styles xmlns:mc="http://schemas.openxmlformats.org/markup-compatibility/2006" xmlns:r="http://schemas.openxmlformats.org/officeDocument/2006/relationships" xmlns:w="http://schemas.openxmlformats.org/wordprocessingml/2006/main" xmlns:w14="http://schemas.microsoft.com/office/word/2010/wordml" xmlns:w15="http://schemas.microsoft.com/office/word/2012/wordml" xmlns:w16cex="http://schemas.microsoft.com/office/word/2018/wordml/cex" xmlns:w16cid="http://schemas.microsoft.com/office/word/2016/wordml/cid" xmlns:w16="http://schemas.microsoft.com/office/word/2018/wordml" xmlns:w16se="http://schemas.microsoft.com/office/word/2015/wordml/symex" mc:Ignorable="w14 w15 w16se w16cid w16 w16cex">
   <w:docDefaults>
     <w:rPrDefault>
       <w:rPr>
@@ -5621,7 +5825,7 @@
 </file>
 
 <file path=customXml/itemProps1.xml><?xml version="1.0" encoding="utf-8"?>
-<ds:datastoreItem xmlns:ds="http://schemas.openxmlformats.org/officeDocument/2006/customXml" ds:itemID="{B2CC2783-C01F-4F98-B4BE-CF13F113D8FD}">
+<ds:datastoreItem xmlns:ds="http://schemas.openxmlformats.org/officeDocument/2006/customXml" ds:itemID="{D7C5AFCE-09AD-4D3E-99EC-A04E901D9CD8}">
   <ds:schemaRefs>
     <ds:schemaRef ds:uri="http://schemas.openxmlformats.org/officeDocument/2006/bibliography"/>
   </ds:schemaRefs>

--- a/updates/files/templates/lettre_contact_solution.docx
+++ b/updates/files/templates/lettre_contact_solution.docx
@@ -165,6 +165,7 @@
               <w:br/>
               <w:t>adresse : ${</w:t>
             </w:r>
+            <w:proofErr w:type="spellStart"/>
             <w:r>
               <w:rPr>
                 <w:color w:val="081215" w:themeColor="text1"/>
@@ -179,8 +180,18 @@
                 <w:sz w:val="18"/>
                 <w:szCs w:val="18"/>
               </w:rPr>
-              <w:t>.address}, ${</w:t>
+              <w:t>.address</w:t>
             </w:r>
+            <w:proofErr w:type="spellEnd"/>
+            <w:r>
+              <w:rPr>
+                <w:color w:val="081215" w:themeColor="text1"/>
+                <w:sz w:val="18"/>
+                <w:szCs w:val="18"/>
+              </w:rPr>
+              <w:t>}, ${</w:t>
+            </w:r>
+            <w:proofErr w:type="spellStart"/>
             <w:r>
               <w:rPr>
                 <w:color w:val="081215" w:themeColor="text1"/>
@@ -195,7 +206,16 @@
                 <w:sz w:val="18"/>
                 <w:szCs w:val="18"/>
               </w:rPr>
-              <w:t>.city}</w:t>
+              <w:t>.city</w:t>
+            </w:r>
+            <w:proofErr w:type="spellEnd"/>
+            <w:r>
+              <w:rPr>
+                <w:color w:val="081215" w:themeColor="text1"/>
+                <w:sz w:val="18"/>
+                <w:szCs w:val="18"/>
+              </w:rPr>
+              <w:t>}</w:t>
             </w:r>
           </w:p>
           <w:p>
@@ -217,6 +237,7 @@
               </w:rPr>
               <w:t>Ville : ${</w:t>
             </w:r>
+            <w:proofErr w:type="spellStart"/>
             <w:r>
               <w:rPr>
                 <w:color w:val="081215" w:themeColor="text1"/>
@@ -231,7 +252,16 @@
                 <w:sz w:val="18"/>
                 <w:szCs w:val="18"/>
               </w:rPr>
-              <w:t>.city}</w:t>
+              <w:t>.city</w:t>
+            </w:r>
+            <w:proofErr w:type="spellEnd"/>
+            <w:r>
+              <w:rPr>
+                <w:color w:val="081215" w:themeColor="text1"/>
+                <w:sz w:val="18"/>
+                <w:szCs w:val="18"/>
+              </w:rPr>
+              <w:t>}</w:t>
             </w:r>
           </w:p>
           <w:p>
@@ -253,6 +283,7 @@
               </w:rPr>
               <w:t>CP : ${</w:t>
             </w:r>
+            <w:proofErr w:type="spellStart"/>
             <w:r>
               <w:rPr>
                 <w:color w:val="081215" w:themeColor="text1"/>
@@ -267,7 +298,16 @@
                 <w:sz w:val="18"/>
                 <w:szCs w:val="18"/>
               </w:rPr>
-              <w:t>.cp}</w:t>
+              <w:t>.cp</w:t>
+            </w:r>
+            <w:proofErr w:type="spellEnd"/>
+            <w:r>
+              <w:rPr>
+                <w:color w:val="081215" w:themeColor="text1"/>
+                <w:sz w:val="18"/>
+                <w:szCs w:val="18"/>
+              </w:rPr>
+              <w:t>}</w:t>
             </w:r>
           </w:p>
         </w:tc>
@@ -276,7 +316,15 @@
     <w:p/>
     <w:p>
       <w:r>
-        <w:t>${contact.name} ${contact.surname},</w:t>
+        <w:t>${contact.name} ${</w:t>
+      </w:r>
+      <w:proofErr w:type="spellStart"/>
+      <w:r>
+        <w:t>contact.surname</w:t>
+      </w:r>
+      <w:proofErr w:type="spellEnd"/>
+      <w:r>
+        <w:t>},</w:t>
       </w:r>
     </w:p>
     <w:p>
@@ -287,29 +335,42 @@
     <w:p>
       <w:pPr>
         <w:pStyle w:val="Titre1"/>
-        <w:numPr>
-          <w:ilvl w:val="0"/>
-          <w:numId w:val="0"/>
-        </w:numPr>
       </w:pPr>
       <w:r>
-        <w:t>Nos solutions</w:t>
+        <w:t>${contact.name}, n</w:t>
+      </w:r>
+      <w:r>
+        <w:t xml:space="preserve">os </w:t>
+      </w:r>
+      <w:r>
+        <w:t xml:space="preserve">Projets </w:t>
+      </w:r>
+      <w:r>
+        <w:t>en cours</w:t>
+      </w:r>
+      <w:r>
+        <w:t xml:space="preserve"> </w:t>
       </w:r>
     </w:p>
     <w:p/>
     <w:p>
       <w:r>
-        <w:t>${bloc.</w:t>
+        <w:t>${</w:t>
+      </w:r>
+      <w:proofErr w:type="spellStart"/>
+      <w:r>
+        <w:t>bloc.</w:t>
       </w:r>
       <w:r>
-        <w:t>StaticConfig</w:t>
+        <w:t>SesProjets</w:t>
       </w:r>
       <w:r>
         <w:t>.</w:t>
       </w:r>
       <w:r>
-        <w:t>test</w:t>
+        <w:t>projet</w:t>
       </w:r>
+      <w:proofErr w:type="spellEnd"/>
       <w:r>
         <w:t>}</w:t>
       </w:r>
@@ -353,8 +414,33 @@
               <w:rPr>
                 <w:lang w:val="en-GB"/>
               </w:rPr>
-              <w:t>${image.main_image}</w:t>
+              <w:t>${</w:t>
             </w:r>
+            <w:r>
+              <w:rPr>
+                <w:lang w:val="en-GB"/>
+              </w:rPr>
+              <w:t>value.name</w:t>
+            </w:r>
+            <w:r>
+              <w:rPr>
+                <w:lang w:val="en-GB"/>
+              </w:rPr>
+              <w:t>}</w:t>
+            </w:r>
+            <w:r>
+              <w:rPr>
+                <w:lang w:val="en-GB"/>
+              </w:rPr>
+              <w:t xml:space="preserve"> </w:t>
+            </w:r>
+          </w:p>
+          <w:p>
+            <w:pPr>
+              <w:rPr>
+                <w:lang w:val="en-GB"/>
+              </w:rPr>
+            </w:pPr>
           </w:p>
         </w:tc>
         <w:tc>
@@ -370,18 +456,54 @@
                 <w:lang w:val="en-GB"/>
               </w:rPr>
             </w:pPr>
+            <w:proofErr w:type="spellStart"/>
+            <w:r>
+              <w:rPr>
+                <w:lang w:val="en-GB"/>
+              </w:rPr>
+              <w:t>Etat</w:t>
+            </w:r>
+            <w:proofErr w:type="spellEnd"/>
+            <w:r>
+              <w:rPr>
+                <w:lang w:val="en-GB"/>
+              </w:rPr>
+              <w:t xml:space="preserve"> du </w:t>
+            </w:r>
+            <w:proofErr w:type="spellStart"/>
+            <w:r>
+              <w:rPr>
+                <w:lang w:val="en-GB"/>
+              </w:rPr>
+              <w:t>projet</w:t>
+            </w:r>
+            <w:proofErr w:type="spellEnd"/>
+            <w:r>
+              <w:rPr>
+                <w:lang w:val="en-GB"/>
+              </w:rPr>
+              <w:t xml:space="preserve"> : </w:t>
+            </w:r>
             <w:r>
               <w:rPr>
                 <w:lang w:val="en-GB"/>
               </w:rPr>
               <w:t>${</w:t>
             </w:r>
+            <w:proofErr w:type="spellStart"/>
             <w:r>
               <w:rPr>
                 <w:lang w:val="en-GB"/>
               </w:rPr>
-              <w:t>value.name</w:t>
+              <w:t>value.</w:t>
             </w:r>
+            <w:r>
+              <w:rPr>
+                <w:lang w:val="en-GB"/>
+              </w:rPr>
+              <w:t>state_project</w:t>
+            </w:r>
+            <w:proofErr w:type="spellEnd"/>
             <w:r>
               <w:rPr>
                 <w:lang w:val="en-GB"/>
@@ -410,135 +532,10 @@
                 <w:szCs w:val="20"/>
                 <w:lang w:val="en-GB"/>
               </w:rPr>
-              <w:t>${value.intro}</w:t>
+              <w:t xml:space="preserve">Date de creation : </w:t>
             </w:r>
-          </w:p>
-          <w:p>
-            <w:r>
-              <w:rPr>
-                <w:sz w:val="18"/>
-                <w:szCs w:val="18"/>
-                <w:lang w:val="en-GB"/>
-              </w:rPr>
-              <w:t>${value.description}</w:t>
-            </w:r>
-          </w:p>
-          <w:p/>
-        </w:tc>
-      </w:tr>
-    </w:tbl>
-    <w:p>
-      <w:r>
-        <w:t>${/bloc.</w:t>
-      </w:r>
-      <w:r>
-        <w:t>StaticConfig</w:t>
-      </w:r>
-      <w:r>
-        <w:t>.</w:t>
-      </w:r>
-      <w:r>
-        <w:t>test</w:t>
-      </w:r>
-      <w:bookmarkStart w:id="0" w:name="_GoBack"/>
-      <w:bookmarkEnd w:id="0"/>
-      <w:r>
-        <w:t>}</w:t>
-      </w:r>
-    </w:p>
-    <w:p/>
-    <w:p>
-      <w:r>
-        <w:t>${bloc.ListNeed.solution}</w:t>
-      </w:r>
-    </w:p>
-    <w:tbl>
-      <w:tblPr>
-        <w:tblStyle w:val="Grilledutableau"/>
-        <w:tblW w:w="0" w:type="auto"/>
-        <w:tblBorders>
-          <w:top w:val="none" w:sz="0" w:space="0" w:color="auto"/>
-          <w:left w:val="none" w:sz="0" w:space="0" w:color="auto"/>
-          <w:bottom w:val="none" w:sz="0" w:space="0" w:color="auto"/>
-          <w:right w:val="none" w:sz="0" w:space="0" w:color="auto"/>
-          <w:insideH w:val="none" w:sz="0" w:space="0" w:color="auto"/>
-          <w:insideV w:val="none" w:sz="0" w:space="0" w:color="auto"/>
-        </w:tblBorders>
-        <w:tblLook w:val="04A0" w:firstRow="1" w:lastRow="0" w:firstColumn="1" w:lastColumn="0" w:noHBand="0" w:noVBand="1"/>
-      </w:tblPr>
-      <w:tblGrid>
-        <w:gridCol w:w="2830"/>
-        <w:gridCol w:w="6515"/>
-      </w:tblGrid>
-      <w:tr>
-        <w:trPr>
-          <w:trHeight w:val="878"/>
-        </w:trPr>
-        <w:tc>
-          <w:tcPr>
-            <w:tcW w:w="2830" w:type="dxa"/>
-            <w:tcBorders>
-              <w:right w:val="single" w:sz="12" w:space="0" w:color="038B99" w:themeColor="accent1"/>
-            </w:tcBorders>
-          </w:tcPr>
-          <w:p>
-            <w:pPr>
-              <w:rPr>
-                <w:lang w:val="en-GB"/>
-              </w:rPr>
-            </w:pPr>
-            <w:r>
-              <w:rPr>
-                <w:lang w:val="en-GB"/>
-              </w:rPr>
-              <w:t>${image.main_image}</w:t>
-            </w:r>
-          </w:p>
-        </w:tc>
-        <w:tc>
-          <w:tcPr>
-            <w:tcW w:w="6515" w:type="dxa"/>
-            <w:tcBorders>
-              <w:left w:val="single" w:sz="12" w:space="0" w:color="038B99" w:themeColor="accent1"/>
-            </w:tcBorders>
-          </w:tcPr>
-          <w:p>
-            <w:pPr>
-              <w:rPr>
-                <w:lang w:val="en-GB"/>
-              </w:rPr>
-            </w:pPr>
-            <w:r>
-              <w:rPr>
-                <w:lang w:val="en-GB"/>
-              </w:rPr>
-              <w:t>${</w:t>
-            </w:r>
-            <w:r>
-              <w:rPr>
-                <w:lang w:val="en-GB"/>
-              </w:rPr>
-              <w:t>value.name</w:t>
-            </w:r>
-            <w:r>
-              <w:rPr>
-                <w:lang w:val="en-GB"/>
-              </w:rPr>
-              <w:t>}</w:t>
-            </w:r>
-            <w:r>
-              <w:rPr>
-                <w:lang w:val="en-GB"/>
-              </w:rPr>
-              <w:t xml:space="preserve"> </w:t>
-            </w:r>
-          </w:p>
-          <w:p>
-            <w:pPr>
-              <w:rPr>
-                <w:lang w:val="en-GB"/>
-              </w:rPr>
-            </w:pPr>
+            <w:bookmarkStart w:id="0" w:name="_GoBack"/>
+            <w:bookmarkEnd w:id="0"/>
             <w:r>
               <w:rPr>
                 <w:i/>
@@ -548,17 +545,64 @@
                 <w:szCs w:val="20"/>
                 <w:lang w:val="en-GB"/>
               </w:rPr>
-              <w:t>${value.intro}</w:t>
+              <w:t>${</w:t>
             </w:r>
-          </w:p>
-          <w:p>
+            <w:proofErr w:type="spellStart"/>
             <w:r>
               <w:rPr>
-                <w:sz w:val="18"/>
-                <w:szCs w:val="18"/>
+                <w:i/>
+                <w:iCs/>
+                <w:color w:val="038B99" w:themeColor="accent1"/>
+                <w:sz w:val="20"/>
+                <w:szCs w:val="20"/>
                 <w:lang w:val="en-GB"/>
               </w:rPr>
-              <w:t>${value.description}</w:t>
+              <w:t>value.</w:t>
+            </w:r>
+            <w:r>
+              <w:rPr>
+                <w:i/>
+                <w:iCs/>
+                <w:color w:val="038B99" w:themeColor="accent1"/>
+                <w:sz w:val="20"/>
+                <w:szCs w:val="20"/>
+                <w:lang w:val="en-GB"/>
+              </w:rPr>
+              <w:t>c</w:t>
+            </w:r>
+            <w:r>
+              <w:rPr>
+                <w:i/>
+                <w:iCs/>
+                <w:color w:val="038B99" w:themeColor="accent1"/>
+                <w:sz w:val="20"/>
+                <w:szCs w:val="20"/>
+                <w:lang w:val="en-GB"/>
+              </w:rPr>
+              <w:t>reated</w:t>
+            </w:r>
+            <w:r>
+              <w:rPr>
+                <w:i/>
+                <w:iCs/>
+                <w:color w:val="038B99" w:themeColor="accent1"/>
+                <w:sz w:val="20"/>
+                <w:szCs w:val="20"/>
+                <w:lang w:val="en-GB"/>
+              </w:rPr>
+              <w:t>_at</w:t>
+            </w:r>
+            <w:proofErr w:type="spellEnd"/>
+            <w:r>
+              <w:rPr>
+                <w:i/>
+                <w:iCs/>
+                <w:color w:val="038B99" w:themeColor="accent1"/>
+                <w:sz w:val="20"/>
+                <w:szCs w:val="20"/>
+                <w:lang w:val="en-GB"/>
+              </w:rPr>
+              <w:t>}</w:t>
             </w:r>
           </w:p>
           <w:p/>
@@ -567,9 +611,223 @@
     </w:tbl>
     <w:p>
       <w:r>
-        <w:t>${/bloc.ListNeed.solution}</w:t>
+        <w:t>${/</w:t>
+      </w:r>
+      <w:proofErr w:type="spellStart"/>
+      <w:r>
+        <w:t>bloc.</w:t>
+      </w:r>
+      <w:r>
+        <w:t>SesProjets</w:t>
+      </w:r>
+      <w:r>
+        <w:t>.</w:t>
+      </w:r>
+      <w:r>
+        <w:t>projet</w:t>
+      </w:r>
+      <w:proofErr w:type="spellEnd"/>
+      <w:r>
+        <w:t>}</w:t>
       </w:r>
     </w:p>
+    <w:p>
+      <w:pPr>
+        <w:pStyle w:val="Titre1"/>
+        <w:numPr>
+          <w:ilvl w:val="0"/>
+          <w:numId w:val="40"/>
+        </w:numPr>
+      </w:pPr>
+      <w:r>
+        <w:t>Les besoins recensés</w:t>
+      </w:r>
+    </w:p>
+    <w:p>
+      <w:r>
+        <w:t>${</w:t>
+      </w:r>
+      <w:proofErr w:type="spellStart"/>
+      <w:r>
+        <w:t>bloc.</w:t>
+      </w:r>
+      <w:r>
+        <w:t>ListNeed</w:t>
+      </w:r>
+      <w:r>
+        <w:t>.</w:t>
+      </w:r>
+      <w:r>
+        <w:t>needs</w:t>
+      </w:r>
+      <w:proofErr w:type="spellEnd"/>
+      <w:r>
+        <w:t>}</w:t>
+      </w:r>
+    </w:p>
+    <w:p>
+      <w:pPr>
+        <w:pStyle w:val="Titre2"/>
+        <w:rPr>
+          <w:lang w:val="en-GB"/>
+        </w:rPr>
+      </w:pPr>
+      <w:r>
+        <w:rPr>
+          <w:lang w:val="en-GB"/>
+        </w:rPr>
+        <w:t>${</w:t>
+      </w:r>
+      <w:r>
+        <w:rPr>
+          <w:lang w:val="en-GB"/>
+        </w:rPr>
+        <w:t>value.name</w:t>
+      </w:r>
+      <w:r>
+        <w:rPr>
+          <w:lang w:val="en-GB"/>
+        </w:rPr>
+        <w:t>}</w:t>
+      </w:r>
+      <w:r>
+        <w:rPr>
+          <w:lang w:val="en-GB"/>
+        </w:rPr>
+        <w:t xml:space="preserve"> </w:t>
+      </w:r>
+    </w:p>
+    <w:p>
+      <w:pPr>
+        <w:rPr>
+          <w:lang w:val="en-GB"/>
+        </w:rPr>
+      </w:pPr>
+      <w:r>
+        <w:rPr>
+          <w:lang w:val="en-GB"/>
+        </w:rPr>
+        <w:t>${</w:t>
+      </w:r>
+      <w:proofErr w:type="spellStart"/>
+      <w:r>
+        <w:rPr>
+          <w:lang w:val="en-GB"/>
+        </w:rPr>
+        <w:t>image.main_image</w:t>
+      </w:r>
+      <w:proofErr w:type="spellEnd"/>
+      <w:r>
+        <w:rPr>
+          <w:lang w:val="en-GB"/>
+        </w:rPr>
+        <w:t>}</w:t>
+      </w:r>
+    </w:p>
+    <w:p>
+      <w:pPr>
+        <w:rPr>
+          <w:lang w:val="en-GB"/>
+        </w:rPr>
+      </w:pPr>
+      <w:r>
+        <w:rPr>
+          <w:i/>
+          <w:iCs/>
+          <w:color w:val="038B99" w:themeColor="accent1"/>
+          <w:sz w:val="20"/>
+          <w:szCs w:val="20"/>
+          <w:lang w:val="en-GB"/>
+        </w:rPr>
+        <w:t>${</w:t>
+      </w:r>
+      <w:proofErr w:type="spellStart"/>
+      <w:r>
+        <w:rPr>
+          <w:i/>
+          <w:iCs/>
+          <w:color w:val="038B99" w:themeColor="accent1"/>
+          <w:sz w:val="20"/>
+          <w:szCs w:val="20"/>
+          <w:lang w:val="en-GB"/>
+        </w:rPr>
+        <w:t>value.intro</w:t>
+      </w:r>
+      <w:proofErr w:type="spellEnd"/>
+      <w:r>
+        <w:rPr>
+          <w:i/>
+          <w:iCs/>
+          <w:color w:val="038B99" w:themeColor="accent1"/>
+          <w:sz w:val="20"/>
+          <w:szCs w:val="20"/>
+          <w:lang w:val="en-GB"/>
+        </w:rPr>
+        <w:t>}</w:t>
+      </w:r>
+    </w:p>
+    <w:p>
+      <w:r>
+        <w:rPr>
+          <w:sz w:val="18"/>
+          <w:szCs w:val="18"/>
+          <w:lang w:val="en-GB"/>
+        </w:rPr>
+        <w:t>${</w:t>
+      </w:r>
+      <w:proofErr w:type="spellStart"/>
+      <w:r>
+        <w:rPr>
+          <w:sz w:val="18"/>
+          <w:szCs w:val="18"/>
+          <w:lang w:val="en-GB"/>
+        </w:rPr>
+        <w:t>value.description</w:t>
+      </w:r>
+      <w:proofErr w:type="spellEnd"/>
+      <w:r>
+        <w:rPr>
+          <w:sz w:val="18"/>
+          <w:szCs w:val="18"/>
+          <w:lang w:val="en-GB"/>
+        </w:rPr>
+        <w:t>}</w:t>
+      </w:r>
+    </w:p>
+    <w:p/>
+    <w:p>
+      <w:r>
+        <w:t>${/</w:t>
+      </w:r>
+      <w:proofErr w:type="spellStart"/>
+      <w:r>
+        <w:t>bloc.</w:t>
+      </w:r>
+      <w:r>
+        <w:t>ListNeed</w:t>
+      </w:r>
+      <w:r>
+        <w:t>.</w:t>
+      </w:r>
+      <w:r>
+        <w:t>needs</w:t>
+      </w:r>
+      <w:proofErr w:type="spellEnd"/>
+      <w:r>
+        <w:t>}</w:t>
+      </w:r>
+    </w:p>
+    <w:p>
+      <w:pPr>
+        <w:rPr>
+          <w:rStyle w:val="Accentuationlgre"/>
+          <w:i w:val="0"/>
+          <w:iCs w:val="0"/>
+          <w:color w:val="auto"/>
+        </w:rPr>
+      </w:pPr>
+    </w:p>
+    <w:p/>
     <w:p>
       <w:pPr>
         <w:rPr>
@@ -633,6 +891,7 @@
     <w:pPr>
       <w:pStyle w:val="Pieddepage"/>
     </w:pPr>
+    <w:proofErr w:type="spellStart"/>
     <w:r>
       <w:t>Talk</w:t>
     </w:r>
@@ -644,7 +903,19 @@
       <w:t>to</w:t>
     </w:r>
     <w:r>
-      <w:t>B 12 chemin de la paserelle, 69160 Tassin, Tel : XXXXXXXX</w:t>
+      <w:t>B</w:t>
+    </w:r>
+    <w:proofErr w:type="spellEnd"/>
+    <w:r>
+      <w:t xml:space="preserve"> 12 chemin de la </w:t>
+    </w:r>
+    <w:proofErr w:type="spellStart"/>
+    <w:r>
+      <w:t>paserelle</w:t>
+    </w:r>
+    <w:proofErr w:type="spellEnd"/>
+    <w:r>
+      <w:t>, 69160 Tassin, Tel : XXXXXXXX</w:t>
     </w:r>
   </w:p>
 </w:ftr>
@@ -4379,6 +4650,12 @@
   </w:num>
   <w:num w:numId="39">
     <w:abstractNumId w:val="21"/>
+  </w:num>
+  <w:num w:numId="40">
+    <w:abstractNumId w:val="1"/>
+    <w:lvlOverride w:ilvl="0">
+      <w:startOverride w:val="1"/>
+    </w:lvlOverride>
   </w:num>
 </w:numbering>
 </file>
@@ -4781,7 +5058,7 @@
   <w:style w:type="paragraph" w:default="1" w:styleId="Normal">
     <w:name w:val="Normal"/>
     <w:qFormat/>
-    <w:rsid w:val="00536142"/>
+    <w:rsid w:val="00E87B62"/>
   </w:style>
   <w:style w:type="paragraph" w:styleId="Titre1">
     <w:name w:val="heading 1"/>
@@ -5825,7 +6102,7 @@
 </file>
 
 <file path=customXml/itemProps1.xml><?xml version="1.0" encoding="utf-8"?>
-<ds:datastoreItem xmlns:ds="http://schemas.openxmlformats.org/officeDocument/2006/customXml" ds:itemID="{D7C5AFCE-09AD-4D3E-99EC-A04E901D9CD8}">
+<ds:datastoreItem xmlns:ds="http://schemas.openxmlformats.org/officeDocument/2006/customXml" ds:itemID="{83C39137-DD2D-46DB-9B34-E1EAD6064D41}">
   <ds:schemaRefs>
     <ds:schemaRef ds:uri="http://schemas.openxmlformats.org/officeDocument/2006/bibliography"/>
   </ds:schemaRefs>
